--- a/resume_sha_Cpp000.docx
+++ b/resume_sha_Cpp000.docx
@@ -411,8 +411,6 @@
         </w:rPr>
         <w:t>求职意向：</w:t>
       </w:r>
-      <w:bookmarkStart w:id="3" w:name="_GoBack"/>
-      <w:bookmarkEnd w:id="3"/>
     </w:p>
     <w:p>
       <w:pPr>
@@ -1728,7 +1726,7 @@
           <w:sz w:val="21"/>
           <w:szCs w:val="21"/>
         </w:rPr>
-        <w:t>基于 C++的密码学各种算法实现：欧几里得算法、m 序列下的 JK 触发器、基于仿射变换的加密和解密算法；</w:t>
+        <w:t>基于 C++的密码学算法实现：欧几里得算法、m 序列下的 JK 触发器、基于仿射变换的加密和解密算法；</w:t>
       </w:r>
     </w:p>
     <w:p>
@@ -2430,6 +2428,8 @@
         </w:rPr>
         <w:t>国家励志奖学金</w:t>
       </w:r>
+      <w:bookmarkStart w:id="3" w:name="_GoBack"/>
+      <w:bookmarkEnd w:id="3"/>
     </w:p>
     <w:p>
       <w:pPr>
@@ -2949,7 +2949,7 @@
     </w:p>
     <w:sectPr>
       <w:pgSz w:w="11906" w:h="16838"/>
-      <w:pgMar w:top="873" w:right="1026" w:bottom="873" w:left="1020" w:header="851" w:footer="992" w:gutter="0"/>
+      <w:pgMar w:top="873" w:right="1026" w:bottom="590" w:left="1020" w:header="851" w:footer="992" w:gutter="0"/>
       <w:cols w:space="0" w:num="1"/>
       <w:rtlGutter w:val="0"/>
       <w:docGrid w:type="lines" w:linePitch="312" w:charSpace="0"/>
